--- a/docs/rubrics/docx/_RM7_Rubric.docx
+++ b/docs/rubrics/docx/_RM7_Rubric.docx
@@ -1877,107 +1877,6 @@
           <w:rStyle w:val="NormalTok"/>
         </w:rPr>
         <w:t xml:space="preserve">)</w:t>
-      </w:r>
-    </w:p>
-    <w:p>
-      <w:pPr>
-        <w:pStyle w:val="SourceCode"/>
-      </w:pPr>
-      <w:r>
-        <w:rPr>
-          <w:rStyle w:val="VerbatimChar"/>
-        </w:rPr>
-        <w:t xml:space="preserve">##          term POP2000 MNEM2000 HOUSEHOLDS MEDIANRENT WHITE BLACK AMERI_ES ASIAN_PI OTHER HISPANIC</w:t>
-      </w:r>
-      <w:r>
-        <w:br/>
-      </w:r>
-      <w:r>
-        <w:rPr>
-          <w:rStyle w:val="VerbatimChar"/>
-        </w:rPr>
-        <w:t xml:space="preserve">## 1     POP2000                                                                                    </w:t>
-      </w:r>
-      <w:r>
-        <w:br/>
-      </w:r>
-      <w:r>
-        <w:rPr>
-          <w:rStyle w:val="VerbatimChar"/>
-        </w:rPr>
-        <w:t xml:space="preserve">## 2    MNEM2000    .870                                                                            </w:t>
-      </w:r>
-      <w:r>
-        <w:br/>
-      </w:r>
-      <w:r>
-        <w:rPr>
-          <w:rStyle w:val="VerbatimChar"/>
-        </w:rPr>
-        <w:t xml:space="preserve">## 3  HOUSEHOLDS    .992     .885                                                                   </w:t>
-      </w:r>
-      <w:r>
-        <w:br/>
-      </w:r>
-      <w:r>
-        <w:rPr>
-          <w:rStyle w:val="VerbatimChar"/>
-        </w:rPr>
-        <w:t xml:space="preserve">## 4  MEDIANRENT    .647     .536       .644                                                        </w:t>
-      </w:r>
-      <w:r>
-        <w:br/>
-      </w:r>
-      <w:r>
-        <w:rPr>
-          <w:rStyle w:val="VerbatimChar"/>
-        </w:rPr>
-        <w:t xml:space="preserve">## 5       WHITE    .982     .904       .988       .677                                             </w:t>
-      </w:r>
-      <w:r>
-        <w:br/>
-      </w:r>
-      <w:r>
-        <w:rPr>
-          <w:rStyle w:val="VerbatimChar"/>
-        </w:rPr>
-        <w:t xml:space="preserve">## 6       BLACK    .903     .704       .911       .505  .850                                       </w:t>
-      </w:r>
-      <w:r>
-        <w:br/>
-      </w:r>
-      <w:r>
-        <w:rPr>
-          <w:rStyle w:val="VerbatimChar"/>
-        </w:rPr>
-        <w:t xml:space="preserve">## 7    AMERI_ES    .106     .104       .101      -.065  .043  .137                                 </w:t>
-      </w:r>
-      <w:r>
-        <w:br/>
-      </w:r>
-      <w:r>
-        <w:rPr>
-          <w:rStyle w:val="VerbatimChar"/>
-        </w:rPr>
-        <w:t xml:space="preserve">## 8    ASIAN_PI    .917     .679       .893       .612  .874  .887     .064                        </w:t>
-      </w:r>
-      <w:r>
-        <w:br/>
-      </w:r>
-      <w:r>
-        <w:rPr>
-          <w:rStyle w:val="VerbatimChar"/>
-        </w:rPr>
-        <w:t xml:space="preserve">## 9       OTHER    .521     .302       .511       .395  .519  .602     .093     .692               </w:t>
-      </w:r>
-      <w:r>
-        <w:br/>
-      </w:r>
-      <w:r>
-        <w:rPr>
-          <w:rStyle w:val="VerbatimChar"/>
-        </w:rPr>
-        <w:t xml:space="preserve">## 10   HISPANIC    .676     .438       .666       .492  .667  .733     .100     .817  .977</w:t>
       </w:r>
     </w:p>
     <w:p>

--- a/docs/rubrics/docx/_RM7_Rubric.docx
+++ b/docs/rubrics/docx/_RM7_Rubric.docx
@@ -1877,6 +1877,206 @@
           <w:rStyle w:val="NormalTok"/>
         </w:rPr>
         <w:t xml:space="preserve">)</w:t>
+      </w:r>
+    </w:p>
+    <w:p>
+      <w:pPr>
+        <w:pStyle w:val="SourceCode"/>
+      </w:pPr>
+      <w:r>
+        <w:rPr>
+          <w:rStyle w:val="VerbatimChar"/>
+        </w:rPr>
+        <w:t xml:space="preserve">##          term POP2000 MNEM2000 HOUSEHOLDS MEDIANRENT WHITE BLACK AMERI_ES ASIAN_PI</w:t>
+      </w:r>
+      <w:r>
+        <w:br/>
+      </w:r>
+      <w:r>
+        <w:rPr>
+          <w:rStyle w:val="VerbatimChar"/>
+        </w:rPr>
+        <w:t xml:space="preserve">## 1     POP2000                                                                     </w:t>
+      </w:r>
+      <w:r>
+        <w:br/>
+      </w:r>
+      <w:r>
+        <w:rPr>
+          <w:rStyle w:val="VerbatimChar"/>
+        </w:rPr>
+        <w:t xml:space="preserve">## 2    MNEM2000    .870                                                             </w:t>
+      </w:r>
+      <w:r>
+        <w:br/>
+      </w:r>
+      <w:r>
+        <w:rPr>
+          <w:rStyle w:val="VerbatimChar"/>
+        </w:rPr>
+        <w:t xml:space="preserve">## 3  HOUSEHOLDS    .992     .885                                                    </w:t>
+      </w:r>
+      <w:r>
+        <w:br/>
+      </w:r>
+      <w:r>
+        <w:rPr>
+          <w:rStyle w:val="VerbatimChar"/>
+        </w:rPr>
+        <w:t xml:space="preserve">## 4  MEDIANRENT    .647     .536       .644                                         </w:t>
+      </w:r>
+      <w:r>
+        <w:br/>
+      </w:r>
+      <w:r>
+        <w:rPr>
+          <w:rStyle w:val="VerbatimChar"/>
+        </w:rPr>
+        <w:t xml:space="preserve">## 5       WHITE    .982     .904       .988       .677                              </w:t>
+      </w:r>
+      <w:r>
+        <w:br/>
+      </w:r>
+      <w:r>
+        <w:rPr>
+          <w:rStyle w:val="VerbatimChar"/>
+        </w:rPr>
+        <w:t xml:space="preserve">## 6       BLACK    .903     .704       .911       .505  .850                        </w:t>
+      </w:r>
+      <w:r>
+        <w:br/>
+      </w:r>
+      <w:r>
+        <w:rPr>
+          <w:rStyle w:val="VerbatimChar"/>
+        </w:rPr>
+        <w:t xml:space="preserve">## 7    AMERI_ES    .106     .104       .101      -.065  .043  .137                  </w:t>
+      </w:r>
+      <w:r>
+        <w:br/>
+      </w:r>
+      <w:r>
+        <w:rPr>
+          <w:rStyle w:val="VerbatimChar"/>
+        </w:rPr>
+        <w:t xml:space="preserve">## 8    ASIAN_PI    .917     .679       .893       .612  .874  .887     .064         </w:t>
+      </w:r>
+      <w:r>
+        <w:br/>
+      </w:r>
+      <w:r>
+        <w:rPr>
+          <w:rStyle w:val="VerbatimChar"/>
+        </w:rPr>
+        <w:t xml:space="preserve">## 9       OTHER    .521     .302       .511       .395  .519  .602     .093     .692</w:t>
+      </w:r>
+      <w:r>
+        <w:br/>
+      </w:r>
+      <w:r>
+        <w:rPr>
+          <w:rStyle w:val="VerbatimChar"/>
+        </w:rPr>
+        <w:t xml:space="preserve">## 10   HISPANIC    .676     .438       .666       .492  .667  .733     .100     .817</w:t>
+      </w:r>
+      <w:r>
+        <w:br/>
+      </w:r>
+      <w:r>
+        <w:rPr>
+          <w:rStyle w:val="VerbatimChar"/>
+        </w:rPr>
+        <w:t xml:space="preserve">##    OTHER HISPANIC</w:t>
+      </w:r>
+      <w:r>
+        <w:br/>
+      </w:r>
+      <w:r>
+        <w:rPr>
+          <w:rStyle w:val="VerbatimChar"/>
+        </w:rPr>
+        <w:t xml:space="preserve">## 1                </w:t>
+      </w:r>
+      <w:r>
+        <w:br/>
+      </w:r>
+      <w:r>
+        <w:rPr>
+          <w:rStyle w:val="VerbatimChar"/>
+        </w:rPr>
+        <w:t xml:space="preserve">## 2                </w:t>
+      </w:r>
+      <w:r>
+        <w:br/>
+      </w:r>
+      <w:r>
+        <w:rPr>
+          <w:rStyle w:val="VerbatimChar"/>
+        </w:rPr>
+        <w:t xml:space="preserve">## 3                </w:t>
+      </w:r>
+      <w:r>
+        <w:br/>
+      </w:r>
+      <w:r>
+        <w:rPr>
+          <w:rStyle w:val="VerbatimChar"/>
+        </w:rPr>
+        <w:t xml:space="preserve">## 4                </w:t>
+      </w:r>
+      <w:r>
+        <w:br/>
+      </w:r>
+      <w:r>
+        <w:rPr>
+          <w:rStyle w:val="VerbatimChar"/>
+        </w:rPr>
+        <w:t xml:space="preserve">## 5                </w:t>
+      </w:r>
+      <w:r>
+        <w:br/>
+      </w:r>
+      <w:r>
+        <w:rPr>
+          <w:rStyle w:val="VerbatimChar"/>
+        </w:rPr>
+        <w:t xml:space="preserve">## 6                </w:t>
+      </w:r>
+      <w:r>
+        <w:br/>
+      </w:r>
+      <w:r>
+        <w:rPr>
+          <w:rStyle w:val="VerbatimChar"/>
+        </w:rPr>
+        <w:t xml:space="preserve">## 7                </w:t>
+      </w:r>
+      <w:r>
+        <w:br/>
+      </w:r>
+      <w:r>
+        <w:rPr>
+          <w:rStyle w:val="VerbatimChar"/>
+        </w:rPr>
+        <w:t xml:space="preserve">## 8                </w:t>
+      </w:r>
+      <w:r>
+        <w:br/>
+      </w:r>
+      <w:r>
+        <w:rPr>
+          <w:rStyle w:val="VerbatimChar"/>
+        </w:rPr>
+        <w:t xml:space="preserve">## 9                </w:t>
+      </w:r>
+      <w:r>
+        <w:br/>
+      </w:r>
+      <w:r>
+        <w:rPr>
+          <w:rStyle w:val="VerbatimChar"/>
+        </w:rPr>
+        <w:t xml:space="preserve">## 10  .977</w:t>
       </w:r>
     </w:p>
     <w:p>
